--- a/JustBasic_manual_v1.0.docx
+++ b/JustBasic_manual_v1.0.docx
@@ -1093,12 +1093,14 @@
         <w:rPr>
           <w:rFonts w:cstheme="minorHAnsi"/>
           <w:i/>
-        </w:rPr>
-      </w:pPr>
-      <w:r>
-        <w:rPr>
-          <w:rFonts w:cstheme="minorHAnsi"/>
-          <w:i/>
+          <w:color w:val="FF0000"/>
+        </w:rPr>
+      </w:pPr>
+      <w:r>
+        <w:rPr>
+          <w:rFonts w:cstheme="minorHAnsi"/>
+          <w:i/>
+          <w:color w:val="FF0000"/>
         </w:rPr>
         <w:t xml:space="preserve">L - </w:t>
       </w:r>
@@ -1107,6 +1109,7 @@
         <w:rPr>
           <w:rFonts w:cstheme="minorHAnsi"/>
           <w:i/>
+          <w:color w:val="FF0000"/>
         </w:rPr>
         <w:t>load</w:t>
       </w:r>
@@ -1115,40 +1118,43 @@
         <w:rPr>
           <w:rFonts w:cstheme="minorHAnsi"/>
           <w:i/>
+          <w:color w:val="FF0000"/>
         </w:rPr>
         <w:t xml:space="preserve"> program for persistent memory (auto.bas)</w:t>
       </w:r>
-    </w:p>
-    <w:p>
-      <w:pPr>
-        <w:spacing w:after="0" w:line="240" w:lineRule="auto"/>
-        <w:rPr>
-          <w:rFonts w:cstheme="minorHAnsi"/>
-          <w:i/>
-        </w:rPr>
-      </w:pPr>
-      <w:r>
-        <w:rPr>
-          <w:rFonts w:cstheme="minorHAnsi"/>
-          <w:i/>
-        </w:rPr>
-        <w:t xml:space="preserve">S – </w:t>
-      </w:r>
-      <w:proofErr w:type="gramStart"/>
-      <w:r>
-        <w:rPr>
-          <w:rFonts w:cstheme="minorHAnsi"/>
-          <w:i/>
-        </w:rPr>
-        <w:t>save</w:t>
-      </w:r>
-      <w:proofErr w:type="gramEnd"/>
-      <w:r>
-        <w:rPr>
-          <w:rFonts w:cstheme="minorHAnsi"/>
-          <w:i/>
-        </w:rPr>
-        <w:t xml:space="preserve"> program to persistent memory (auto.bas)</w:t>
+      <w:r>
+        <w:rPr>
+          <w:rFonts w:cstheme="minorHAnsi"/>
+          <w:i/>
+          <w:color w:val="FF0000"/>
+        </w:rPr>
+        <w:t xml:space="preserve"> - TBD</w:t>
+      </w:r>
+    </w:p>
+    <w:p>
+      <w:pPr>
+        <w:spacing w:after="0" w:line="240" w:lineRule="auto"/>
+        <w:rPr>
+          <w:rFonts w:cstheme="minorHAnsi"/>
+          <w:i/>
+          <w:color w:val="FF0000"/>
+        </w:rPr>
+      </w:pPr>
+      <w:r>
+        <w:rPr>
+          <w:rFonts w:cstheme="minorHAnsi"/>
+          <w:i/>
+          <w:color w:val="FF0000"/>
+        </w:rPr>
+        <w:t>S – save program to persistent memory (auto.bas)</w:t>
+      </w:r>
+      <w:r>
+        <w:rPr>
+          <w:rFonts w:cstheme="minorHAnsi"/>
+          <w:i/>
+          <w:color w:val="FF0000"/>
+        </w:rPr>
+        <w:t xml:space="preserve"> - TBD</w:t>
       </w:r>
     </w:p>
     <w:p>
